--- a/org.eclipse.gendoc2.test/results/testConditionnal2Result.docx
+++ b/org.eclipse.gendoc2.test/results/testConditionnal2Result.docx
@@ -9,7 +9,10 @@
         </w:tabs>
       </w:pPr>
       <w:r>
-        <w:t xml:space="preserve">Template de test pour les balises de référence à une variable : </w:t>
+        <w:t>Template de test pour les balises conditionnelles</w:t>
+      </w:r>
+      <w:r>
+        <w:t xml:space="preserve"> : </w:t>
       </w:r>
       <w:r>
         <w:t>ajout de value1</w:t>
